--- a/files/legacies/fr/plan-de-cours-colonisation-du-nop.docx
+++ b/files/legacies/fr/plan-de-cours-colonisation-du-nop.docx
@@ -1,6 +1,6 @@
 
 <file path=word/document.xml><?xml version="1.0" encoding="utf-8"?>
-<w:document xmlns:wpc="http://schemas.microsoft.com/office/word/2010/wordprocessingCanvas" xmlns:cx="http://schemas.microsoft.com/office/drawing/2014/chartex" xmlns:cx1="http://schemas.microsoft.com/office/drawing/2015/9/8/chartex" xmlns:cx2="http://schemas.microsoft.com/office/drawing/2015/10/21/chartex" xmlns:cx3="http://schemas.microsoft.com/office/drawing/2016/5/9/chartex" xmlns:cx4="http://schemas.microsoft.com/office/drawing/2016/5/10/chartex" xmlns:cx5="http://schemas.microsoft.com/office/drawing/2016/5/11/chartex" xmlns:cx6="http://schemas.microsoft.com/office/drawing/2016/5/12/chartex" xmlns:cx7="http://schemas.microsoft.com/office/drawing/2016/5/13/chartex" xmlns:cx8="http://schemas.microsoft.com/office/drawing/2016/5/14/chartex" xmlns:mc="http://schemas.openxmlformats.org/markup-compatibility/2006" xmlns:aink="http://schemas.microsoft.com/office/drawing/2016/ink" xmlns:am3d="http://schemas.microsoft.com/office/drawing/2017/model3d" xmlns:o="urn:schemas-microsoft-com:office:office" xmlns:r="http://schemas.openxmlformats.org/officeDocument/2006/relationships" xmlns:m="http://schemas.openxmlformats.org/officeDocument/2006/math" xmlns:v="urn:schemas-microsoft-com:vml" xmlns:wp14="http://schemas.microsoft.com/office/word/2010/wordprocessingDrawing" xmlns:wp="http://schemas.openxmlformats.org/drawingml/2006/wordprocessingDrawing" xmlns:w10="urn:schemas-microsoft-com:office:word" xmlns:w="http://schemas.openxmlformats.org/wordprocessingml/2006/main" xmlns:w14="http://schemas.microsoft.com/office/word/2010/wordml" xmlns:w15="http://schemas.microsoft.com/office/word/2012/wordml" xmlns:w16cid="http://schemas.microsoft.com/office/word/2016/wordml/cid" xmlns:w16se="http://schemas.microsoft.com/office/word/2015/wordml/symex" xmlns:wpg="http://schemas.microsoft.com/office/word/2010/wordprocessingGroup" xmlns:wpi="http://schemas.microsoft.com/office/word/2010/wordprocessingInk" xmlns:wne="http://schemas.microsoft.com/office/word/2006/wordml" xmlns:wps="http://schemas.microsoft.com/office/word/2010/wordprocessingShape" mc:Ignorable="w14 w15 w16se w16cid wp14">
+<w:document xmlns:wpc="http://schemas.microsoft.com/office/word/2010/wordprocessingCanvas" xmlns:cx="http://schemas.microsoft.com/office/drawing/2014/chartex" xmlns:cx1="http://schemas.microsoft.com/office/drawing/2015/9/8/chartex" xmlns:cx2="http://schemas.microsoft.com/office/drawing/2015/10/21/chartex" xmlns:cx3="http://schemas.microsoft.com/office/drawing/2016/5/9/chartex" xmlns:cx4="http://schemas.microsoft.com/office/drawing/2016/5/10/chartex" xmlns:cx5="http://schemas.microsoft.com/office/drawing/2016/5/11/chartex" xmlns:cx6="http://schemas.microsoft.com/office/drawing/2016/5/12/chartex" xmlns:cx7="http://schemas.microsoft.com/office/drawing/2016/5/13/chartex" xmlns:cx8="http://schemas.microsoft.com/office/drawing/2016/5/14/chartex" xmlns:mc="http://schemas.openxmlformats.org/markup-compatibility/2006" xmlns:aink="http://schemas.microsoft.com/office/drawing/2016/ink" xmlns:am3d="http://schemas.microsoft.com/office/drawing/2017/model3d" xmlns:o="urn:schemas-microsoft-com:office:office" xmlns:r="http://schemas.openxmlformats.org/officeDocument/2006/relationships" xmlns:m="http://schemas.openxmlformats.org/officeDocument/2006/math" xmlns:v="urn:schemas-microsoft-com:vml" xmlns:wp14="http://schemas.microsoft.com/office/word/2010/wordprocessingDrawing" xmlns:wp="http://schemas.openxmlformats.org/drawingml/2006/wordprocessingDrawing" xmlns:w10="urn:schemas-microsoft-com:office:word" xmlns:w="http://schemas.openxmlformats.org/wordprocessingml/2006/main" xmlns:w14="http://schemas.microsoft.com/office/word/2010/wordml" xmlns:w15="http://schemas.microsoft.com/office/word/2012/wordml" xmlns:w16cex="http://schemas.microsoft.com/office/word/2018/wordml/cex" xmlns:w16cid="http://schemas.microsoft.com/office/word/2016/wordml/cid" xmlns:w16="http://schemas.microsoft.com/office/word/2018/wordml" xmlns:w16sdtdh="http://schemas.microsoft.com/office/word/2020/wordml/sdtdatahash" xmlns:w16se="http://schemas.microsoft.com/office/word/2015/wordml/symex" xmlns:wpg="http://schemas.microsoft.com/office/word/2010/wordprocessingGroup" xmlns:wpi="http://schemas.microsoft.com/office/word/2010/wordprocessingInk" xmlns:wne="http://schemas.microsoft.com/office/word/2006/wordml" xmlns:wps="http://schemas.microsoft.com/office/word/2010/wordprocessingShape" mc:Ignorable="w14 w15 w16se w16cid w16 w16cex w16sdtdh wp14">
   <w:body>
     <w:p>
       <w:pPr>
@@ -89,173 +89,131 @@
           <w:i/>
           <w:lang w:val="fr-CA"/>
         </w:rPr>
-        <w:t xml:space="preserve">The 500 </w:t>
-      </w:r>
-      <w:proofErr w:type="spellStart"/>
+        <w:t>The 500 Years of Resistance Comic Book</w:t>
+      </w:r>
       <w:r>
         <w:rPr>
           <w:i/>
           <w:lang w:val="fr-CA"/>
         </w:rPr>
-        <w:t>Years</w:t>
-      </w:r>
-      <w:proofErr w:type="spellEnd"/>
+        <w:t xml:space="preserve"> </w:t>
+      </w:r>
       <w:r>
         <w:rPr>
           <w:i/>
           <w:lang w:val="fr-CA"/>
         </w:rPr>
-        <w:t xml:space="preserve"> of Resistance </w:t>
-      </w:r>
-      <w:proofErr w:type="spellStart"/>
+        <w:t>(</w:t>
+      </w:r>
       <w:r>
         <w:rPr>
           <w:i/>
           <w:lang w:val="fr-CA"/>
         </w:rPr>
-        <w:t>Comic</w:t>
-      </w:r>
-      <w:proofErr w:type="spellEnd"/>
+        <w:t xml:space="preserve">L’album des </w:t>
+      </w:r>
       <w:r>
         <w:rPr>
           <w:i/>
           <w:lang w:val="fr-CA"/>
         </w:rPr>
-        <w:t xml:space="preserve"> Book</w:t>
+        <w:t>500 ans de résistance)</w:t>
+      </w:r>
+      <w:r>
+        <w:rPr>
+          <w:iCs/>
+          <w:lang w:val="fr-CA"/>
+        </w:rPr>
+        <w:t xml:space="preserve"> et du plus récent</w:t>
+      </w:r>
+      <w:r>
+        <w:rPr>
+          <w:iCs/>
+          <w:lang w:val="fr-CA"/>
+        </w:rPr>
+        <w:t xml:space="preserve"> </w:t>
       </w:r>
       <w:r>
         <w:rPr>
           <w:i/>
           <w:lang w:val="fr-CA"/>
         </w:rPr>
-        <w:t xml:space="preserve"> </w:t>
+        <w:t>500 ans de</w:t>
       </w:r>
       <w:r>
         <w:rPr>
           <w:i/>
           <w:lang w:val="fr-CA"/>
         </w:rPr>
-        <w:t>(</w:t>
+        <w:t xml:space="preserve"> résistance autochtone (2023) </w:t>
+      </w:r>
+      <w:r>
+        <w:rPr>
+          <w:lang w:val="fr-CA"/>
+        </w:rPr>
+        <w:t>de Gord Hill</w:t>
+      </w:r>
+      <w:r>
+        <w:rPr>
+          <w:lang w:val="fr-CA"/>
+        </w:rPr>
+        <w:t xml:space="preserve">, </w:t>
+      </w:r>
+      <w:r>
+        <w:rPr>
+          <w:lang w:val="fr-CA"/>
+        </w:rPr>
+        <w:t xml:space="preserve">éd. </w:t>
+      </w:r>
+      <w:r>
+        <w:rPr>
+          <w:lang w:val="fr-CA"/>
+        </w:rPr>
+        <w:t>revu</w:t>
+      </w:r>
+      <w:r>
+        <w:rPr>
+          <w:lang w:val="fr-CA"/>
+        </w:rPr>
+        <w:t>e</w:t>
+      </w:r>
+      <w:r>
+        <w:rPr>
+          <w:lang w:val="fr-CA"/>
+        </w:rPr>
+        <w:t xml:space="preserve"> et augmenté</w:t>
+      </w:r>
+      <w:r>
+        <w:rPr>
+          <w:lang w:val="fr-CA"/>
+        </w:rPr>
+        <w:t>e</w:t>
+      </w:r>
+      <w:r>
+        <w:rPr>
+          <w:lang w:val="fr-CA"/>
+        </w:rPr>
+        <w:t xml:space="preserve"> (traduit de l’anglais par Marie C. Scholl-Dimanche)</w:t>
       </w:r>
       <w:r>
         <w:rPr>
           <w:i/>
           <w:lang w:val="fr-CA"/>
         </w:rPr>
-        <w:t xml:space="preserve">L’album des </w:t>
-      </w:r>
-      <w:r>
-        <w:rPr>
-          <w:i/>
-          <w:lang w:val="fr-CA"/>
-        </w:rPr>
-        <w:t>500 ans de résistance)</w:t>
+        <w:t xml:space="preserve">. </w:t>
       </w:r>
       <w:r>
         <w:rPr>
           <w:iCs/>
           <w:lang w:val="fr-CA"/>
         </w:rPr>
-        <w:t xml:space="preserve"> et du plus récent</w:t>
-      </w:r>
-      <w:r>
-        <w:rPr>
-          <w:iCs/>
-          <w:lang w:val="fr-CA"/>
-        </w:rPr>
-        <w:t xml:space="preserve"> </w:t>
-      </w:r>
-      <w:r>
-        <w:rPr>
-          <w:i/>
-          <w:lang w:val="fr-CA"/>
-        </w:rPr>
-        <w:t>500 ans de</w:t>
-      </w:r>
-      <w:r>
-        <w:rPr>
-          <w:i/>
-          <w:lang w:val="fr-CA"/>
-        </w:rPr>
-        <w:t xml:space="preserve"> résistance autochtone (2023) </w:t>
-      </w:r>
-      <w:r>
-        <w:rPr>
-          <w:lang w:val="fr-CA"/>
-        </w:rPr>
-        <w:t>de Gord Hill</w:t>
-      </w:r>
-      <w:r>
-        <w:rPr>
-          <w:lang w:val="fr-CA"/>
-        </w:rPr>
-        <w:t xml:space="preserve">, </w:t>
-      </w:r>
-      <w:r>
-        <w:rPr>
-          <w:lang w:val="fr-CA"/>
-        </w:rPr>
-        <w:t xml:space="preserve">éd. </w:t>
-      </w:r>
-      <w:proofErr w:type="gramStart"/>
-      <w:r>
-        <w:rPr>
-          <w:lang w:val="fr-CA"/>
-        </w:rPr>
-        <w:t>revu</w:t>
-      </w:r>
-      <w:r>
-        <w:rPr>
-          <w:lang w:val="fr-CA"/>
-        </w:rPr>
-        <w:t>e</w:t>
-      </w:r>
-      <w:proofErr w:type="gramEnd"/>
-      <w:r>
-        <w:rPr>
-          <w:lang w:val="fr-CA"/>
-        </w:rPr>
-        <w:t xml:space="preserve"> et augmenté</w:t>
-      </w:r>
-      <w:r>
-        <w:rPr>
-          <w:lang w:val="fr-CA"/>
-        </w:rPr>
-        <w:t>e</w:t>
-      </w:r>
-      <w:r>
-        <w:rPr>
-          <w:lang w:val="fr-CA"/>
-        </w:rPr>
-        <w:t xml:space="preserve"> (traduit de l’anglais par Marie C. Scholl-Dimanche)</w:t>
-      </w:r>
-      <w:r>
-        <w:rPr>
-          <w:i/>
-          <w:lang w:val="fr-CA"/>
-        </w:rPr>
-        <w:t xml:space="preserve">. </w:t>
-      </w:r>
-      <w:r>
-        <w:rPr>
-          <w:iCs/>
-          <w:lang w:val="fr-CA"/>
-        </w:rPr>
         <w:t xml:space="preserve">Gord Hill est un membre de la nation </w:t>
       </w:r>
-      <w:proofErr w:type="spellStart"/>
-      <w:r>
-        <w:rPr>
-          <w:lang w:val="fr-CA"/>
-        </w:rPr>
-        <w:t>Kwakwaka’wakw</w:t>
-      </w:r>
-      <w:proofErr w:type="spellEnd"/>
-      <w:r>
-        <w:rPr>
-          <w:lang w:val="fr-CA"/>
-        </w:rPr>
-        <w:t xml:space="preserve"> et auteur de plusieurs bandes dessinées, ainsi qu’un défenseur des mouvements militant</w:t>
+      <w:r>
+        <w:rPr>
+          <w:lang w:val="fr-CA"/>
+        </w:rPr>
+        <w:t>Kwakwaka’wakw et auteur de plusieurs bandes dessinées, ainsi qu’un défenseur des mouvements militant</w:t>
       </w:r>
       <w:r>
         <w:rPr>
@@ -295,8 +253,6 @@
       </w:pPr>
       <w:bookmarkStart w:id="3" w:name="_v5eyu2kk012v" w:colFirst="0" w:colLast="0"/>
       <w:bookmarkEnd w:id="3"/>
-      <w:proofErr w:type="spellStart"/>
-      <w:proofErr w:type="gramStart"/>
       <w:r>
         <w:rPr>
           <w:sz w:val="28"/>
@@ -318,7 +274,6 @@
         </w:rPr>
         <w:t>ources</w:t>
       </w:r>
-      <w:proofErr w:type="spellEnd"/>
       <w:r>
         <w:rPr>
           <w:sz w:val="28"/>
@@ -333,7 +288,6 @@
         </w:rPr>
         <w:t>:</w:t>
       </w:r>
-      <w:proofErr w:type="gramEnd"/>
     </w:p>
     <w:p>
       <w:pPr>
@@ -390,14 +344,12 @@
       </w:pPr>
       <w:bookmarkStart w:id="4" w:name="_16xotz1144b" w:colFirst="0" w:colLast="0"/>
       <w:bookmarkEnd w:id="4"/>
-      <w:proofErr w:type="spellStart"/>
       <w:r>
         <w:rPr>
           <w:color w:val="947760"/>
         </w:rPr>
         <w:t>Apprentissages</w:t>
       </w:r>
-      <w:proofErr w:type="spellEnd"/>
     </w:p>
     <w:p>
       <w:pPr>
@@ -416,23 +368,7 @@
           <w:sz w:val="28"/>
           <w:szCs w:val="28"/>
         </w:rPr>
-        <w:t xml:space="preserve">Question de </w:t>
-      </w:r>
-      <w:proofErr w:type="gramStart"/>
-      <w:r>
-        <w:rPr>
-          <w:sz w:val="28"/>
-          <w:szCs w:val="28"/>
-        </w:rPr>
-        <w:t>recherche :</w:t>
-      </w:r>
-      <w:proofErr w:type="gramEnd"/>
-      <w:r>
-        <w:rPr>
-          <w:sz w:val="28"/>
-          <w:szCs w:val="28"/>
-        </w:rPr>
-        <w:t xml:space="preserve"> </w:t>
+        <w:t xml:space="preserve">Question de recherche : </w:t>
       </w:r>
     </w:p>
     <w:p>
@@ -477,40 +413,13 @@
       </w:pPr>
       <w:bookmarkStart w:id="6" w:name="_8avatyu2ll2i" w:colFirst="0" w:colLast="0"/>
       <w:bookmarkEnd w:id="6"/>
-      <w:proofErr w:type="spellStart"/>
       <w:r>
         <w:rPr>
           <w:sz w:val="28"/>
           <w:szCs w:val="28"/>
         </w:rPr>
-        <w:t>Objectifs</w:t>
-      </w:r>
-      <w:proofErr w:type="spellEnd"/>
-      <w:r>
-        <w:rPr>
-          <w:sz w:val="28"/>
-          <w:szCs w:val="28"/>
-        </w:rPr>
-        <w:t xml:space="preserve"> </w:t>
-      </w:r>
-      <w:proofErr w:type="spellStart"/>
-      <w:proofErr w:type="gramStart"/>
-      <w:r>
-        <w:rPr>
-          <w:sz w:val="28"/>
-          <w:szCs w:val="28"/>
-        </w:rPr>
-        <w:t>d’apprentissage</w:t>
-      </w:r>
-      <w:proofErr w:type="spellEnd"/>
-      <w:r>
-        <w:rPr>
-          <w:sz w:val="28"/>
-          <w:szCs w:val="28"/>
-        </w:rPr>
-        <w:t> :</w:t>
-      </w:r>
-      <w:proofErr w:type="gramEnd"/>
+        <w:t>Objectifs d’apprentissage :</w:t>
+      </w:r>
     </w:p>
     <w:p>
       <w:pPr>
@@ -629,21 +538,7 @@
         <w:rPr>
           <w:lang w:val="fr-CA"/>
         </w:rPr>
-        <w:t xml:space="preserve">iliser n’importe laquelle des questions suivantes pour alimenter une discussion de groupe ou </w:t>
-      </w:r>
-      <w:proofErr w:type="gramStart"/>
-      <w:r>
-        <w:rPr>
-          <w:lang w:val="fr-CA"/>
-        </w:rPr>
-        <w:t>comme</w:t>
-      </w:r>
-      <w:proofErr w:type="gramEnd"/>
-      <w:r>
-        <w:rPr>
-          <w:lang w:val="fr-CA"/>
-        </w:rPr>
-        <w:t xml:space="preserve"> stratégie de type penser-préparer-partager. Les étudiants peuvent dessiner une carte d’organisation d’idées afin de faire le suivi des mots et des idées.</w:t>
+        <w:t>iliser n’importe laquelle des questions suivantes pour alimenter une discussion de groupe ou comme stratégie de type penser-préparer-partager. Les étudiants peuvent dessiner une carte d’organisation d’idées afin de faire le suivi des mots et des idées.</w:t>
       </w:r>
     </w:p>
     <w:p>
@@ -1184,47 +1079,13 @@
       </w:pPr>
       <w:bookmarkStart w:id="12" w:name="_4jrm7u4r5g4c" w:colFirst="0" w:colLast="0"/>
       <w:bookmarkEnd w:id="12"/>
-      <w:proofErr w:type="spellStart"/>
       <w:r>
         <w:rPr>
           <w:sz w:val="28"/>
           <w:szCs w:val="28"/>
         </w:rPr>
-        <w:t>Création</w:t>
-      </w:r>
-      <w:proofErr w:type="spellEnd"/>
-      <w:r>
-        <w:rPr>
-          <w:sz w:val="28"/>
-          <w:szCs w:val="28"/>
-        </w:rPr>
-        <w:t xml:space="preserve"> </w:t>
-      </w:r>
-      <w:proofErr w:type="spellStart"/>
-      <w:r>
-        <w:rPr>
-          <w:sz w:val="28"/>
-          <w:szCs w:val="28"/>
-        </w:rPr>
-        <w:t>d’une</w:t>
-      </w:r>
-      <w:proofErr w:type="spellEnd"/>
-      <w:r>
-        <w:rPr>
-          <w:sz w:val="28"/>
-          <w:szCs w:val="28"/>
-        </w:rPr>
-        <w:t xml:space="preserve"> </w:t>
-      </w:r>
-      <w:proofErr w:type="spellStart"/>
-      <w:r>
-        <w:rPr>
-          <w:sz w:val="28"/>
-          <w:szCs w:val="28"/>
-        </w:rPr>
-        <w:t>bédé</w:t>
-      </w:r>
-      <w:proofErr w:type="spellEnd"/>
+        <w:t>Création d’une bédé</w:t>
+      </w:r>
     </w:p>
     <w:p>
       <w:pPr>
@@ -1571,15 +1432,7 @@
         <w:rPr>
           <w:lang w:val="fr-CA"/>
         </w:rPr>
-        <w:t xml:space="preserve">hui? Comment </w:t>
-      </w:r>
-      <w:bookmarkStart w:id="14" w:name="_GoBack"/>
-      <w:bookmarkEnd w:id="14"/>
-      <w:r>
-        <w:rPr>
-          <w:lang w:val="fr-CA"/>
-        </w:rPr>
-        <w:t>affectent-ils les peuples autochtones contemporains?</w:t>
+        <w:t>hui? Comment affectent-ils les peuples autochtones contemporains?</w:t>
       </w:r>
     </w:p>
     <w:p>
@@ -1615,30 +1468,14 @@
           <w:color w:val="947760"/>
         </w:rPr>
       </w:pPr>
-      <w:bookmarkStart w:id="15" w:name="_b9uknsa7qeaw" w:colFirst="0" w:colLast="0"/>
-      <w:bookmarkEnd w:id="15"/>
-      <w:proofErr w:type="spellStart"/>
+      <w:bookmarkStart w:id="14" w:name="_b9uknsa7qeaw" w:colFirst="0" w:colLast="0"/>
+      <w:bookmarkEnd w:id="14"/>
       <w:r>
         <w:rPr>
           <w:color w:val="947760"/>
         </w:rPr>
-        <w:t>Ressources</w:t>
-      </w:r>
-      <w:proofErr w:type="spellEnd"/>
-      <w:r>
-        <w:rPr>
-          <w:color w:val="947760"/>
-        </w:rPr>
-        <w:t xml:space="preserve"> </w:t>
-      </w:r>
-      <w:proofErr w:type="spellStart"/>
-      <w:r>
-        <w:rPr>
-          <w:color w:val="947760"/>
-        </w:rPr>
-        <w:t>supplémentaires</w:t>
-      </w:r>
-      <w:proofErr w:type="spellEnd"/>
+        <w:t>Ressources supplémentaires</w:t>
+      </w:r>
     </w:p>
     <w:p>
       <w:pPr>
@@ -1682,7 +1519,6 @@
         </w:rPr>
         <w:t xml:space="preserve">éd. </w:t>
       </w:r>
-      <w:proofErr w:type="gramStart"/>
       <w:r>
         <w:rPr>
           <w:lang w:val="fr-CA"/>
@@ -1695,7 +1531,6 @@
         </w:rPr>
         <w:t>e</w:t>
       </w:r>
-      <w:proofErr w:type="gramEnd"/>
       <w:r>
         <w:rPr>
           <w:lang w:val="fr-CA"/>
@@ -1735,21 +1570,17 @@
         <w:t>de</w:t>
       </w:r>
       <w:r>
-        <w:t xml:space="preserve"> </w:t>
-      </w:r>
-      <w:proofErr w:type="spellStart"/>
-      <w:r>
-        <w:t>Gord</w:t>
-      </w:r>
-      <w:proofErr w:type="spellEnd"/>
-      <w:r>
-        <w:t xml:space="preserve"> Hill </w:t>
+        <w:t xml:space="preserve"> Gord Hill </w:t>
       </w:r>
     </w:p>
     <w:p/>
     <w:sectPr>
-      <w:headerReference w:type="default" r:id="rId8"/>
-      <w:footerReference w:type="default" r:id="rId9"/>
+      <w:headerReference w:type="even" r:id="rId8"/>
+      <w:headerReference w:type="default" r:id="rId9"/>
+      <w:footerReference w:type="even" r:id="rId10"/>
+      <w:footerReference w:type="default" r:id="rId11"/>
+      <w:headerReference w:type="first" r:id="rId12"/>
+      <w:footerReference w:type="first" r:id="rId13"/>
       <w:pgSz w:w="11909" w:h="16834"/>
       <w:pgMar w:top="1440" w:right="1440" w:bottom="1440" w:left="1440" w:header="720" w:footer="720" w:gutter="0"/>
       <w:pgNumType w:start="1"/>
@@ -1760,7 +1591,7 @@
 </file>
 
 <file path=word/endnotes.xml><?xml version="1.0" encoding="utf-8"?>
-<w:endnotes xmlns:wpc="http://schemas.microsoft.com/office/word/2010/wordprocessingCanvas" xmlns:cx="http://schemas.microsoft.com/office/drawing/2014/chartex" xmlns:cx1="http://schemas.microsoft.com/office/drawing/2015/9/8/chartex" xmlns:cx2="http://schemas.microsoft.com/office/drawing/2015/10/21/chartex" xmlns:cx3="http://schemas.microsoft.com/office/drawing/2016/5/9/chartex" xmlns:cx4="http://schemas.microsoft.com/office/drawing/2016/5/10/chartex" xmlns:cx5="http://schemas.microsoft.com/office/drawing/2016/5/11/chartex" xmlns:cx6="http://schemas.microsoft.com/office/drawing/2016/5/12/chartex" xmlns:cx7="http://schemas.microsoft.com/office/drawing/2016/5/13/chartex" xmlns:cx8="http://schemas.microsoft.com/office/drawing/2016/5/14/chartex" xmlns:mc="http://schemas.openxmlformats.org/markup-compatibility/2006" xmlns:aink="http://schemas.microsoft.com/office/drawing/2016/ink" xmlns:am3d="http://schemas.microsoft.com/office/drawing/2017/model3d" xmlns:o="urn:schemas-microsoft-com:office:office" xmlns:r="http://schemas.openxmlformats.org/officeDocument/2006/relationships" xmlns:m="http://schemas.openxmlformats.org/officeDocument/2006/math" xmlns:v="urn:schemas-microsoft-com:vml" xmlns:wp14="http://schemas.microsoft.com/office/word/2010/wordprocessingDrawing" xmlns:wp="http://schemas.openxmlformats.org/drawingml/2006/wordprocessingDrawing" xmlns:w10="urn:schemas-microsoft-com:office:word" xmlns:w="http://schemas.openxmlformats.org/wordprocessingml/2006/main" xmlns:w14="http://schemas.microsoft.com/office/word/2010/wordml" xmlns:w15="http://schemas.microsoft.com/office/word/2012/wordml" xmlns:w16cid="http://schemas.microsoft.com/office/word/2016/wordml/cid" xmlns:w16se="http://schemas.microsoft.com/office/word/2015/wordml/symex" xmlns:wpg="http://schemas.microsoft.com/office/word/2010/wordprocessingGroup" xmlns:wpi="http://schemas.microsoft.com/office/word/2010/wordprocessingInk" xmlns:wne="http://schemas.microsoft.com/office/word/2006/wordml" xmlns:wps="http://schemas.microsoft.com/office/word/2010/wordprocessingShape" mc:Ignorable="w14 w15 w16se w16cid wp14">
+<w:endnotes xmlns:wpc="http://schemas.microsoft.com/office/word/2010/wordprocessingCanvas" xmlns:cx="http://schemas.microsoft.com/office/drawing/2014/chartex" xmlns:cx1="http://schemas.microsoft.com/office/drawing/2015/9/8/chartex" xmlns:cx2="http://schemas.microsoft.com/office/drawing/2015/10/21/chartex" xmlns:cx3="http://schemas.microsoft.com/office/drawing/2016/5/9/chartex" xmlns:cx4="http://schemas.microsoft.com/office/drawing/2016/5/10/chartex" xmlns:cx5="http://schemas.microsoft.com/office/drawing/2016/5/11/chartex" xmlns:cx6="http://schemas.microsoft.com/office/drawing/2016/5/12/chartex" xmlns:cx7="http://schemas.microsoft.com/office/drawing/2016/5/13/chartex" xmlns:cx8="http://schemas.microsoft.com/office/drawing/2016/5/14/chartex" xmlns:mc="http://schemas.openxmlformats.org/markup-compatibility/2006" xmlns:aink="http://schemas.microsoft.com/office/drawing/2016/ink" xmlns:am3d="http://schemas.microsoft.com/office/drawing/2017/model3d" xmlns:o="urn:schemas-microsoft-com:office:office" xmlns:r="http://schemas.openxmlformats.org/officeDocument/2006/relationships" xmlns:m="http://schemas.openxmlformats.org/officeDocument/2006/math" xmlns:v="urn:schemas-microsoft-com:vml" xmlns:wp14="http://schemas.microsoft.com/office/word/2010/wordprocessingDrawing" xmlns:wp="http://schemas.openxmlformats.org/drawingml/2006/wordprocessingDrawing" xmlns:w10="urn:schemas-microsoft-com:office:word" xmlns:w="http://schemas.openxmlformats.org/wordprocessingml/2006/main" xmlns:w14="http://schemas.microsoft.com/office/word/2010/wordml" xmlns:w15="http://schemas.microsoft.com/office/word/2012/wordml" xmlns:w16cex="http://schemas.microsoft.com/office/word/2018/wordml/cex" xmlns:w16cid="http://schemas.microsoft.com/office/word/2016/wordml/cid" xmlns:w16="http://schemas.microsoft.com/office/word/2018/wordml" xmlns:w16sdtdh="http://schemas.microsoft.com/office/word/2020/wordml/sdtdatahash" xmlns:w16se="http://schemas.microsoft.com/office/word/2015/wordml/symex" xmlns:wpg="http://schemas.microsoft.com/office/word/2010/wordprocessingGroup" xmlns:wpi="http://schemas.microsoft.com/office/word/2010/wordprocessingInk" xmlns:wne="http://schemas.microsoft.com/office/word/2006/wordml" xmlns:wps="http://schemas.microsoft.com/office/word/2010/wordprocessingShape" mc:Ignorable="w14 w15 w16se w16cid w16 w16cex w16sdtdh wp14">
   <w:endnote w:type="separator" w:id="-1">
     <w:p>
       <w:pPr>
@@ -1785,7 +1616,17 @@
 </file>
 
 <file path=word/footer1.xml><?xml version="1.0" encoding="utf-8"?>
-<w:ftr xmlns:wpc="http://schemas.microsoft.com/office/word/2010/wordprocessingCanvas" xmlns:cx="http://schemas.microsoft.com/office/drawing/2014/chartex" xmlns:cx1="http://schemas.microsoft.com/office/drawing/2015/9/8/chartex" xmlns:cx2="http://schemas.microsoft.com/office/drawing/2015/10/21/chartex" xmlns:cx3="http://schemas.microsoft.com/office/drawing/2016/5/9/chartex" xmlns:cx4="http://schemas.microsoft.com/office/drawing/2016/5/10/chartex" xmlns:cx5="http://schemas.microsoft.com/office/drawing/2016/5/11/chartex" xmlns:cx6="http://schemas.microsoft.com/office/drawing/2016/5/12/chartex" xmlns:cx7="http://schemas.microsoft.com/office/drawing/2016/5/13/chartex" xmlns:cx8="http://schemas.microsoft.com/office/drawing/2016/5/14/chartex" xmlns:mc="http://schemas.openxmlformats.org/markup-compatibility/2006" xmlns:aink="http://schemas.microsoft.com/office/drawing/2016/ink" xmlns:am3d="http://schemas.microsoft.com/office/drawing/2017/model3d" xmlns:o="urn:schemas-microsoft-com:office:office" xmlns:r="http://schemas.openxmlformats.org/officeDocument/2006/relationships" xmlns:m="http://schemas.openxmlformats.org/officeDocument/2006/math" xmlns:v="urn:schemas-microsoft-com:vml" xmlns:wp14="http://schemas.microsoft.com/office/word/2010/wordprocessingDrawing" xmlns:wp="http://schemas.openxmlformats.org/drawingml/2006/wordprocessingDrawing" xmlns:w10="urn:schemas-microsoft-com:office:word" xmlns:w="http://schemas.openxmlformats.org/wordprocessingml/2006/main" xmlns:w14="http://schemas.microsoft.com/office/word/2010/wordml" xmlns:w15="http://schemas.microsoft.com/office/word/2012/wordml" xmlns:w16cid="http://schemas.microsoft.com/office/word/2016/wordml/cid" xmlns:w16se="http://schemas.microsoft.com/office/word/2015/wordml/symex" xmlns:wpg="http://schemas.microsoft.com/office/word/2010/wordprocessingGroup" xmlns:wpi="http://schemas.microsoft.com/office/word/2010/wordprocessingInk" xmlns:wne="http://schemas.microsoft.com/office/word/2006/wordml" xmlns:wps="http://schemas.microsoft.com/office/word/2010/wordprocessingShape" mc:Ignorable="w14 w15 w16se w16cid wp14">
+<w:ftr xmlns:wpc="http://schemas.microsoft.com/office/word/2010/wordprocessingCanvas" xmlns:cx="http://schemas.microsoft.com/office/drawing/2014/chartex" xmlns:cx1="http://schemas.microsoft.com/office/drawing/2015/9/8/chartex" xmlns:cx2="http://schemas.microsoft.com/office/drawing/2015/10/21/chartex" xmlns:cx3="http://schemas.microsoft.com/office/drawing/2016/5/9/chartex" xmlns:cx4="http://schemas.microsoft.com/office/drawing/2016/5/10/chartex" xmlns:cx5="http://schemas.microsoft.com/office/drawing/2016/5/11/chartex" xmlns:cx6="http://schemas.microsoft.com/office/drawing/2016/5/12/chartex" xmlns:cx7="http://schemas.microsoft.com/office/drawing/2016/5/13/chartex" xmlns:cx8="http://schemas.microsoft.com/office/drawing/2016/5/14/chartex" xmlns:mc="http://schemas.openxmlformats.org/markup-compatibility/2006" xmlns:aink="http://schemas.microsoft.com/office/drawing/2016/ink" xmlns:am3d="http://schemas.microsoft.com/office/drawing/2017/model3d" xmlns:o="urn:schemas-microsoft-com:office:office" xmlns:r="http://schemas.openxmlformats.org/officeDocument/2006/relationships" xmlns:m="http://schemas.openxmlformats.org/officeDocument/2006/math" xmlns:v="urn:schemas-microsoft-com:vml" xmlns:wp14="http://schemas.microsoft.com/office/word/2010/wordprocessingDrawing" xmlns:wp="http://schemas.openxmlformats.org/drawingml/2006/wordprocessingDrawing" xmlns:w10="urn:schemas-microsoft-com:office:word" xmlns:w="http://schemas.openxmlformats.org/wordprocessingml/2006/main" xmlns:w14="http://schemas.microsoft.com/office/word/2010/wordml" xmlns:w15="http://schemas.microsoft.com/office/word/2012/wordml" xmlns:w16cex="http://schemas.microsoft.com/office/word/2018/wordml/cex" xmlns:w16cid="http://schemas.microsoft.com/office/word/2016/wordml/cid" xmlns:w16="http://schemas.microsoft.com/office/word/2018/wordml" xmlns:w16sdtdh="http://schemas.microsoft.com/office/word/2020/wordml/sdtdatahash" xmlns:w16se="http://schemas.microsoft.com/office/word/2015/wordml/symex" xmlns:wpg="http://schemas.microsoft.com/office/word/2010/wordprocessingGroup" xmlns:wpi="http://schemas.microsoft.com/office/word/2010/wordprocessingInk" xmlns:wne="http://schemas.microsoft.com/office/word/2006/wordml" xmlns:wps="http://schemas.microsoft.com/office/word/2010/wordprocessingShape" mc:Ignorable="w14 w15 w16se w16cid w16 w16cex w16sdtdh wp14">
+  <w:p>
+    <w:pPr>
+      <w:pStyle w:val="Footer"/>
+    </w:pPr>
+  </w:p>
+</w:ftr>
+</file>
+
+<file path=word/footer2.xml><?xml version="1.0" encoding="utf-8"?>
+<w:ftr xmlns:wpc="http://schemas.microsoft.com/office/word/2010/wordprocessingCanvas" xmlns:cx="http://schemas.microsoft.com/office/drawing/2014/chartex" xmlns:cx1="http://schemas.microsoft.com/office/drawing/2015/9/8/chartex" xmlns:cx2="http://schemas.microsoft.com/office/drawing/2015/10/21/chartex" xmlns:cx3="http://schemas.microsoft.com/office/drawing/2016/5/9/chartex" xmlns:cx4="http://schemas.microsoft.com/office/drawing/2016/5/10/chartex" xmlns:cx5="http://schemas.microsoft.com/office/drawing/2016/5/11/chartex" xmlns:cx6="http://schemas.microsoft.com/office/drawing/2016/5/12/chartex" xmlns:cx7="http://schemas.microsoft.com/office/drawing/2016/5/13/chartex" xmlns:cx8="http://schemas.microsoft.com/office/drawing/2016/5/14/chartex" xmlns:mc="http://schemas.openxmlformats.org/markup-compatibility/2006" xmlns:aink="http://schemas.microsoft.com/office/drawing/2016/ink" xmlns:am3d="http://schemas.microsoft.com/office/drawing/2017/model3d" xmlns:o="urn:schemas-microsoft-com:office:office" xmlns:r="http://schemas.openxmlformats.org/officeDocument/2006/relationships" xmlns:m="http://schemas.openxmlformats.org/officeDocument/2006/math" xmlns:v="urn:schemas-microsoft-com:vml" xmlns:wp14="http://schemas.microsoft.com/office/word/2010/wordprocessingDrawing" xmlns:wp="http://schemas.openxmlformats.org/drawingml/2006/wordprocessingDrawing" xmlns:w10="urn:schemas-microsoft-com:office:word" xmlns:w="http://schemas.openxmlformats.org/wordprocessingml/2006/main" xmlns:w14="http://schemas.microsoft.com/office/word/2010/wordml" xmlns:w15="http://schemas.microsoft.com/office/word/2012/wordml" xmlns:w16cex="http://schemas.microsoft.com/office/word/2018/wordml/cex" xmlns:w16cid="http://schemas.microsoft.com/office/word/2016/wordml/cid" xmlns:w16="http://schemas.microsoft.com/office/word/2018/wordml" xmlns:w16sdtdh="http://schemas.microsoft.com/office/word/2020/wordml/sdtdatahash" xmlns:w16se="http://schemas.microsoft.com/office/word/2015/wordml/symex" xmlns:wpg="http://schemas.microsoft.com/office/word/2010/wordprocessingGroup" xmlns:wpi="http://schemas.microsoft.com/office/word/2010/wordprocessingInk" xmlns:wne="http://schemas.microsoft.com/office/word/2006/wordml" xmlns:wps="http://schemas.microsoft.com/office/word/2010/wordprocessingShape" mc:Ignorable="w14 w15 w16se w16cid w16 w16cex w16sdtdh wp14">
   <w:p>
     <w:pPr>
       <w:ind w:left="-90"/>
@@ -1794,8 +1635,8 @@
       </w:rPr>
     </w:pPr>
     <w:r>
-      <w:pict>
-        <v:rect id="_x0000_i1026" style="width:0;height:1.5pt" o:hralign="center" o:hrstd="t" o:hr="t" fillcolor="#a0a0a0" stroked="f"/>
+      <w:pict w14:anchorId="30277FB5">
+        <v:rect id="_x0000_i1034" style="width:0;height:1.5pt" o:hralign="center" o:hrstd="t" o:hr="t" fillcolor="#a0a0a0" stroked="f"/>
       </w:pict>
     </w:r>
   </w:p>
@@ -1862,14 +1703,6 @@
         <w:lang w:val="fr-CA"/>
       </w:rPr>
       <w:tab/>
-    </w:r>
-    <w:r>
-      <w:rPr>
-        <w:rFonts w:ascii="Lato Light" w:eastAsia="Lato Light" w:hAnsi="Lato Light" w:cs="Lato Light"/>
-        <w:lang w:val="fr-CA"/>
-      </w:rPr>
-      <w:tab/>
-      <w:t xml:space="preserve"> </w:t>
     </w:r>
     <w:r>
       <w:rPr>
@@ -1908,8 +1741,18 @@
 </w:ftr>
 </file>
 
+<file path=word/footer3.xml><?xml version="1.0" encoding="utf-8"?>
+<w:ftr xmlns:wpc="http://schemas.microsoft.com/office/word/2010/wordprocessingCanvas" xmlns:cx="http://schemas.microsoft.com/office/drawing/2014/chartex" xmlns:cx1="http://schemas.microsoft.com/office/drawing/2015/9/8/chartex" xmlns:cx2="http://schemas.microsoft.com/office/drawing/2015/10/21/chartex" xmlns:cx3="http://schemas.microsoft.com/office/drawing/2016/5/9/chartex" xmlns:cx4="http://schemas.microsoft.com/office/drawing/2016/5/10/chartex" xmlns:cx5="http://schemas.microsoft.com/office/drawing/2016/5/11/chartex" xmlns:cx6="http://schemas.microsoft.com/office/drawing/2016/5/12/chartex" xmlns:cx7="http://schemas.microsoft.com/office/drawing/2016/5/13/chartex" xmlns:cx8="http://schemas.microsoft.com/office/drawing/2016/5/14/chartex" xmlns:mc="http://schemas.openxmlformats.org/markup-compatibility/2006" xmlns:aink="http://schemas.microsoft.com/office/drawing/2016/ink" xmlns:am3d="http://schemas.microsoft.com/office/drawing/2017/model3d" xmlns:o="urn:schemas-microsoft-com:office:office" xmlns:r="http://schemas.openxmlformats.org/officeDocument/2006/relationships" xmlns:m="http://schemas.openxmlformats.org/officeDocument/2006/math" xmlns:v="urn:schemas-microsoft-com:vml" xmlns:wp14="http://schemas.microsoft.com/office/word/2010/wordprocessingDrawing" xmlns:wp="http://schemas.openxmlformats.org/drawingml/2006/wordprocessingDrawing" xmlns:w10="urn:schemas-microsoft-com:office:word" xmlns:w="http://schemas.openxmlformats.org/wordprocessingml/2006/main" xmlns:w14="http://schemas.microsoft.com/office/word/2010/wordml" xmlns:w15="http://schemas.microsoft.com/office/word/2012/wordml" xmlns:w16cex="http://schemas.microsoft.com/office/word/2018/wordml/cex" xmlns:w16cid="http://schemas.microsoft.com/office/word/2016/wordml/cid" xmlns:w16="http://schemas.microsoft.com/office/word/2018/wordml" xmlns:w16sdtdh="http://schemas.microsoft.com/office/word/2020/wordml/sdtdatahash" xmlns:w16se="http://schemas.microsoft.com/office/word/2015/wordml/symex" xmlns:wpg="http://schemas.microsoft.com/office/word/2010/wordprocessingGroup" xmlns:wpi="http://schemas.microsoft.com/office/word/2010/wordprocessingInk" xmlns:wne="http://schemas.microsoft.com/office/word/2006/wordml" xmlns:wps="http://schemas.microsoft.com/office/word/2010/wordprocessingShape" mc:Ignorable="w14 w15 w16se w16cid w16 w16cex w16sdtdh wp14">
+  <w:p>
+    <w:pPr>
+      <w:pStyle w:val="Footer"/>
+    </w:pPr>
+  </w:p>
+</w:ftr>
+</file>
+
 <file path=word/footnotes.xml><?xml version="1.0" encoding="utf-8"?>
-<w:footnotes xmlns:wpc="http://schemas.microsoft.com/office/word/2010/wordprocessingCanvas" xmlns:cx="http://schemas.microsoft.com/office/drawing/2014/chartex" xmlns:cx1="http://schemas.microsoft.com/office/drawing/2015/9/8/chartex" xmlns:cx2="http://schemas.microsoft.com/office/drawing/2015/10/21/chartex" xmlns:cx3="http://schemas.microsoft.com/office/drawing/2016/5/9/chartex" xmlns:cx4="http://schemas.microsoft.com/office/drawing/2016/5/10/chartex" xmlns:cx5="http://schemas.microsoft.com/office/drawing/2016/5/11/chartex" xmlns:cx6="http://schemas.microsoft.com/office/drawing/2016/5/12/chartex" xmlns:cx7="http://schemas.microsoft.com/office/drawing/2016/5/13/chartex" xmlns:cx8="http://schemas.microsoft.com/office/drawing/2016/5/14/chartex" xmlns:mc="http://schemas.openxmlformats.org/markup-compatibility/2006" xmlns:aink="http://schemas.microsoft.com/office/drawing/2016/ink" xmlns:am3d="http://schemas.microsoft.com/office/drawing/2017/model3d" xmlns:o="urn:schemas-microsoft-com:office:office" xmlns:r="http://schemas.openxmlformats.org/officeDocument/2006/relationships" xmlns:m="http://schemas.openxmlformats.org/officeDocument/2006/math" xmlns:v="urn:schemas-microsoft-com:vml" xmlns:wp14="http://schemas.microsoft.com/office/word/2010/wordprocessingDrawing" xmlns:wp="http://schemas.openxmlformats.org/drawingml/2006/wordprocessingDrawing" xmlns:w10="urn:schemas-microsoft-com:office:word" xmlns:w="http://schemas.openxmlformats.org/wordprocessingml/2006/main" xmlns:w14="http://schemas.microsoft.com/office/word/2010/wordml" xmlns:w15="http://schemas.microsoft.com/office/word/2012/wordml" xmlns:w16cid="http://schemas.microsoft.com/office/word/2016/wordml/cid" xmlns:w16se="http://schemas.microsoft.com/office/word/2015/wordml/symex" xmlns:wpg="http://schemas.microsoft.com/office/word/2010/wordprocessingGroup" xmlns:wpi="http://schemas.microsoft.com/office/word/2010/wordprocessingInk" xmlns:wne="http://schemas.microsoft.com/office/word/2006/wordml" xmlns:wps="http://schemas.microsoft.com/office/word/2010/wordprocessingShape" mc:Ignorable="w14 w15 w16se w16cid wp14">
+<w:footnotes xmlns:wpc="http://schemas.microsoft.com/office/word/2010/wordprocessingCanvas" xmlns:cx="http://schemas.microsoft.com/office/drawing/2014/chartex" xmlns:cx1="http://schemas.microsoft.com/office/drawing/2015/9/8/chartex" xmlns:cx2="http://schemas.microsoft.com/office/drawing/2015/10/21/chartex" xmlns:cx3="http://schemas.microsoft.com/office/drawing/2016/5/9/chartex" xmlns:cx4="http://schemas.microsoft.com/office/drawing/2016/5/10/chartex" xmlns:cx5="http://schemas.microsoft.com/office/drawing/2016/5/11/chartex" xmlns:cx6="http://schemas.microsoft.com/office/drawing/2016/5/12/chartex" xmlns:cx7="http://schemas.microsoft.com/office/drawing/2016/5/13/chartex" xmlns:cx8="http://schemas.microsoft.com/office/drawing/2016/5/14/chartex" xmlns:mc="http://schemas.openxmlformats.org/markup-compatibility/2006" xmlns:aink="http://schemas.microsoft.com/office/drawing/2016/ink" xmlns:am3d="http://schemas.microsoft.com/office/drawing/2017/model3d" xmlns:o="urn:schemas-microsoft-com:office:office" xmlns:r="http://schemas.openxmlformats.org/officeDocument/2006/relationships" xmlns:m="http://schemas.openxmlformats.org/officeDocument/2006/math" xmlns:v="urn:schemas-microsoft-com:vml" xmlns:wp14="http://schemas.microsoft.com/office/word/2010/wordprocessingDrawing" xmlns:wp="http://schemas.openxmlformats.org/drawingml/2006/wordprocessingDrawing" xmlns:w10="urn:schemas-microsoft-com:office:word" xmlns:w="http://schemas.openxmlformats.org/wordprocessingml/2006/main" xmlns:w14="http://schemas.microsoft.com/office/word/2010/wordml" xmlns:w15="http://schemas.microsoft.com/office/word/2012/wordml" xmlns:w16cex="http://schemas.microsoft.com/office/word/2018/wordml/cex" xmlns:w16cid="http://schemas.microsoft.com/office/word/2016/wordml/cid" xmlns:w16="http://schemas.microsoft.com/office/word/2018/wordml" xmlns:w16sdtdh="http://schemas.microsoft.com/office/word/2020/wordml/sdtdatahash" xmlns:w16se="http://schemas.microsoft.com/office/word/2015/wordml/symex" xmlns:wpg="http://schemas.microsoft.com/office/word/2010/wordprocessingGroup" xmlns:wpi="http://schemas.microsoft.com/office/word/2010/wordprocessingInk" xmlns:wne="http://schemas.microsoft.com/office/word/2006/wordml" xmlns:wps="http://schemas.microsoft.com/office/word/2010/wordprocessingShape" mc:Ignorable="w14 w15 w16se w16cid w16 w16cex w16sdtdh wp14">
   <w:footnote w:type="separator" w:id="-1">
     <w:p>
       <w:pPr>
@@ -1934,7 +1777,17 @@
 </file>
 
 <file path=word/header1.xml><?xml version="1.0" encoding="utf-8"?>
-<w:hdr xmlns:wpc="http://schemas.microsoft.com/office/word/2010/wordprocessingCanvas" xmlns:cx="http://schemas.microsoft.com/office/drawing/2014/chartex" xmlns:cx1="http://schemas.microsoft.com/office/drawing/2015/9/8/chartex" xmlns:cx2="http://schemas.microsoft.com/office/drawing/2015/10/21/chartex" xmlns:cx3="http://schemas.microsoft.com/office/drawing/2016/5/9/chartex" xmlns:cx4="http://schemas.microsoft.com/office/drawing/2016/5/10/chartex" xmlns:cx5="http://schemas.microsoft.com/office/drawing/2016/5/11/chartex" xmlns:cx6="http://schemas.microsoft.com/office/drawing/2016/5/12/chartex" xmlns:cx7="http://schemas.microsoft.com/office/drawing/2016/5/13/chartex" xmlns:cx8="http://schemas.microsoft.com/office/drawing/2016/5/14/chartex" xmlns:mc="http://schemas.openxmlformats.org/markup-compatibility/2006" xmlns:aink="http://schemas.microsoft.com/office/drawing/2016/ink" xmlns:am3d="http://schemas.microsoft.com/office/drawing/2017/model3d" xmlns:o="urn:schemas-microsoft-com:office:office" xmlns:r="http://schemas.openxmlformats.org/officeDocument/2006/relationships" xmlns:m="http://schemas.openxmlformats.org/officeDocument/2006/math" xmlns:v="urn:schemas-microsoft-com:vml" xmlns:wp14="http://schemas.microsoft.com/office/word/2010/wordprocessingDrawing" xmlns:wp="http://schemas.openxmlformats.org/drawingml/2006/wordprocessingDrawing" xmlns:w10="urn:schemas-microsoft-com:office:word" xmlns:w="http://schemas.openxmlformats.org/wordprocessingml/2006/main" xmlns:w14="http://schemas.microsoft.com/office/word/2010/wordml" xmlns:w15="http://schemas.microsoft.com/office/word/2012/wordml" xmlns:w16cid="http://schemas.microsoft.com/office/word/2016/wordml/cid" xmlns:w16se="http://schemas.microsoft.com/office/word/2015/wordml/symex" xmlns:wpg="http://schemas.microsoft.com/office/word/2010/wordprocessingGroup" xmlns:wpi="http://schemas.microsoft.com/office/word/2010/wordprocessingInk" xmlns:wne="http://schemas.microsoft.com/office/word/2006/wordml" xmlns:wps="http://schemas.microsoft.com/office/word/2010/wordprocessingShape" mc:Ignorable="w14 w15 w16se w16cid wp14">
+<w:hdr xmlns:wpc="http://schemas.microsoft.com/office/word/2010/wordprocessingCanvas" xmlns:cx="http://schemas.microsoft.com/office/drawing/2014/chartex" xmlns:cx1="http://schemas.microsoft.com/office/drawing/2015/9/8/chartex" xmlns:cx2="http://schemas.microsoft.com/office/drawing/2015/10/21/chartex" xmlns:cx3="http://schemas.microsoft.com/office/drawing/2016/5/9/chartex" xmlns:cx4="http://schemas.microsoft.com/office/drawing/2016/5/10/chartex" xmlns:cx5="http://schemas.microsoft.com/office/drawing/2016/5/11/chartex" xmlns:cx6="http://schemas.microsoft.com/office/drawing/2016/5/12/chartex" xmlns:cx7="http://schemas.microsoft.com/office/drawing/2016/5/13/chartex" xmlns:cx8="http://schemas.microsoft.com/office/drawing/2016/5/14/chartex" xmlns:mc="http://schemas.openxmlformats.org/markup-compatibility/2006" xmlns:aink="http://schemas.microsoft.com/office/drawing/2016/ink" xmlns:am3d="http://schemas.microsoft.com/office/drawing/2017/model3d" xmlns:o="urn:schemas-microsoft-com:office:office" xmlns:r="http://schemas.openxmlformats.org/officeDocument/2006/relationships" xmlns:m="http://schemas.openxmlformats.org/officeDocument/2006/math" xmlns:v="urn:schemas-microsoft-com:vml" xmlns:wp14="http://schemas.microsoft.com/office/word/2010/wordprocessingDrawing" xmlns:wp="http://schemas.openxmlformats.org/drawingml/2006/wordprocessingDrawing" xmlns:w10="urn:schemas-microsoft-com:office:word" xmlns:w="http://schemas.openxmlformats.org/wordprocessingml/2006/main" xmlns:w14="http://schemas.microsoft.com/office/word/2010/wordml" xmlns:w15="http://schemas.microsoft.com/office/word/2012/wordml" xmlns:w16cex="http://schemas.microsoft.com/office/word/2018/wordml/cex" xmlns:w16cid="http://schemas.microsoft.com/office/word/2016/wordml/cid" xmlns:w16="http://schemas.microsoft.com/office/word/2018/wordml" xmlns:w16sdtdh="http://schemas.microsoft.com/office/word/2020/wordml/sdtdatahash" xmlns:w16se="http://schemas.microsoft.com/office/word/2015/wordml/symex" xmlns:wpg="http://schemas.microsoft.com/office/word/2010/wordprocessingGroup" xmlns:wpi="http://schemas.microsoft.com/office/word/2010/wordprocessingInk" xmlns:wne="http://schemas.microsoft.com/office/word/2006/wordml" xmlns:wps="http://schemas.microsoft.com/office/word/2010/wordprocessingShape" mc:Ignorable="w14 w15 w16se w16cid w16 w16cex w16sdtdh wp14">
+  <w:p>
+    <w:pPr>
+      <w:pStyle w:val="Header"/>
+    </w:pPr>
+  </w:p>
+</w:hdr>
+</file>
+
+<file path=word/header2.xml><?xml version="1.0" encoding="utf-8"?>
+<w:hdr xmlns:wpc="http://schemas.microsoft.com/office/word/2010/wordprocessingCanvas" xmlns:cx="http://schemas.microsoft.com/office/drawing/2014/chartex" xmlns:cx1="http://schemas.microsoft.com/office/drawing/2015/9/8/chartex" xmlns:cx2="http://schemas.microsoft.com/office/drawing/2015/10/21/chartex" xmlns:cx3="http://schemas.microsoft.com/office/drawing/2016/5/9/chartex" xmlns:cx4="http://schemas.microsoft.com/office/drawing/2016/5/10/chartex" xmlns:cx5="http://schemas.microsoft.com/office/drawing/2016/5/11/chartex" xmlns:cx6="http://schemas.microsoft.com/office/drawing/2016/5/12/chartex" xmlns:cx7="http://schemas.microsoft.com/office/drawing/2016/5/13/chartex" xmlns:cx8="http://schemas.microsoft.com/office/drawing/2016/5/14/chartex" xmlns:mc="http://schemas.openxmlformats.org/markup-compatibility/2006" xmlns:aink="http://schemas.microsoft.com/office/drawing/2016/ink" xmlns:am3d="http://schemas.microsoft.com/office/drawing/2017/model3d" xmlns:o="urn:schemas-microsoft-com:office:office" xmlns:r="http://schemas.openxmlformats.org/officeDocument/2006/relationships" xmlns:m="http://schemas.openxmlformats.org/officeDocument/2006/math" xmlns:v="urn:schemas-microsoft-com:vml" xmlns:wp14="http://schemas.microsoft.com/office/word/2010/wordprocessingDrawing" xmlns:wp="http://schemas.openxmlformats.org/drawingml/2006/wordprocessingDrawing" xmlns:w10="urn:schemas-microsoft-com:office:word" xmlns:w="http://schemas.openxmlformats.org/wordprocessingml/2006/main" xmlns:w14="http://schemas.microsoft.com/office/word/2010/wordml" xmlns:w15="http://schemas.microsoft.com/office/word/2012/wordml" xmlns:w16cex="http://schemas.microsoft.com/office/word/2018/wordml/cex" xmlns:w16cid="http://schemas.microsoft.com/office/word/2016/wordml/cid" xmlns:w16="http://schemas.microsoft.com/office/word/2018/wordml" xmlns:w16sdtdh="http://schemas.microsoft.com/office/word/2020/wordml/sdtdatahash" xmlns:w16se="http://schemas.microsoft.com/office/word/2015/wordml/symex" xmlns:wpg="http://schemas.microsoft.com/office/word/2010/wordprocessingGroup" xmlns:wpi="http://schemas.microsoft.com/office/word/2010/wordprocessingInk" xmlns:wne="http://schemas.microsoft.com/office/word/2006/wordml" xmlns:wps="http://schemas.microsoft.com/office/word/2010/wordprocessingShape" mc:Ignorable="w14 w15 w16se w16cid w16 w16cex w16sdtdh wp14">
   <w:p>
     <w:pPr>
       <w:pStyle w:val="Title"/>
@@ -2032,7 +1885,7 @@
         <w:noProof/>
       </w:rPr>
       <w:drawing>
-        <wp:anchor distT="114300" distB="114300" distL="114300" distR="114300" simplePos="0" relativeHeight="251658240" behindDoc="0" locked="0" layoutInCell="1" hidden="0" allowOverlap="1">
+        <wp:anchor distT="114300" distB="114300" distL="114300" distR="114300" simplePos="0" relativeHeight="251658240" behindDoc="0" locked="0" layoutInCell="1" hidden="0" allowOverlap="1" wp14:anchorId="7BDB2494" wp14:editId="211746B1">
           <wp:simplePos x="0" y="0"/>
           <wp:positionH relativeFrom="column">
             <wp:posOffset>4921575</wp:posOffset>
@@ -2081,7 +1934,7 @@
       <w:spacing w:after="200"/>
     </w:pPr>
     <w:r>
-      <w:pict>
+      <w:pict w14:anchorId="14FFB09F">
         <v:rect id="_x0000_i1025" style="width:0;height:1.5pt" o:hralign="center" o:hrstd="t" o:hr="t" fillcolor="#a0a0a0" stroked="f"/>
       </w:pict>
     </w:r>
@@ -2089,8 +1942,18 @@
 </w:hdr>
 </file>
 
+<file path=word/header3.xml><?xml version="1.0" encoding="utf-8"?>
+<w:hdr xmlns:wpc="http://schemas.microsoft.com/office/word/2010/wordprocessingCanvas" xmlns:cx="http://schemas.microsoft.com/office/drawing/2014/chartex" xmlns:cx1="http://schemas.microsoft.com/office/drawing/2015/9/8/chartex" xmlns:cx2="http://schemas.microsoft.com/office/drawing/2015/10/21/chartex" xmlns:cx3="http://schemas.microsoft.com/office/drawing/2016/5/9/chartex" xmlns:cx4="http://schemas.microsoft.com/office/drawing/2016/5/10/chartex" xmlns:cx5="http://schemas.microsoft.com/office/drawing/2016/5/11/chartex" xmlns:cx6="http://schemas.microsoft.com/office/drawing/2016/5/12/chartex" xmlns:cx7="http://schemas.microsoft.com/office/drawing/2016/5/13/chartex" xmlns:cx8="http://schemas.microsoft.com/office/drawing/2016/5/14/chartex" xmlns:mc="http://schemas.openxmlformats.org/markup-compatibility/2006" xmlns:aink="http://schemas.microsoft.com/office/drawing/2016/ink" xmlns:am3d="http://schemas.microsoft.com/office/drawing/2017/model3d" xmlns:o="urn:schemas-microsoft-com:office:office" xmlns:r="http://schemas.openxmlformats.org/officeDocument/2006/relationships" xmlns:m="http://schemas.openxmlformats.org/officeDocument/2006/math" xmlns:v="urn:schemas-microsoft-com:vml" xmlns:wp14="http://schemas.microsoft.com/office/word/2010/wordprocessingDrawing" xmlns:wp="http://schemas.openxmlformats.org/drawingml/2006/wordprocessingDrawing" xmlns:w10="urn:schemas-microsoft-com:office:word" xmlns:w="http://schemas.openxmlformats.org/wordprocessingml/2006/main" xmlns:w14="http://schemas.microsoft.com/office/word/2010/wordml" xmlns:w15="http://schemas.microsoft.com/office/word/2012/wordml" xmlns:w16cex="http://schemas.microsoft.com/office/word/2018/wordml/cex" xmlns:w16cid="http://schemas.microsoft.com/office/word/2016/wordml/cid" xmlns:w16="http://schemas.microsoft.com/office/word/2018/wordml" xmlns:w16sdtdh="http://schemas.microsoft.com/office/word/2020/wordml/sdtdatahash" xmlns:w16se="http://schemas.microsoft.com/office/word/2015/wordml/symex" xmlns:wpg="http://schemas.microsoft.com/office/word/2010/wordprocessingGroup" xmlns:wpi="http://schemas.microsoft.com/office/word/2010/wordprocessingInk" xmlns:wne="http://schemas.microsoft.com/office/word/2006/wordml" xmlns:wps="http://schemas.microsoft.com/office/word/2010/wordprocessingShape" mc:Ignorable="w14 w15 w16se w16cid w16 w16cex w16sdtdh wp14">
+  <w:p>
+    <w:pPr>
+      <w:pStyle w:val="Header"/>
+    </w:pPr>
+  </w:p>
+</w:hdr>
+</file>
+
 <file path=word/numbering.xml><?xml version="1.0" encoding="utf-8"?>
-<w:numbering xmlns:wpc="http://schemas.microsoft.com/office/word/2010/wordprocessingCanvas" xmlns:cx="http://schemas.microsoft.com/office/drawing/2014/chartex" xmlns:cx1="http://schemas.microsoft.com/office/drawing/2015/9/8/chartex" xmlns:cx2="http://schemas.microsoft.com/office/drawing/2015/10/21/chartex" xmlns:cx3="http://schemas.microsoft.com/office/drawing/2016/5/9/chartex" xmlns:cx4="http://schemas.microsoft.com/office/drawing/2016/5/10/chartex" xmlns:cx5="http://schemas.microsoft.com/office/drawing/2016/5/11/chartex" xmlns:cx6="http://schemas.microsoft.com/office/drawing/2016/5/12/chartex" xmlns:cx7="http://schemas.microsoft.com/office/drawing/2016/5/13/chartex" xmlns:cx8="http://schemas.microsoft.com/office/drawing/2016/5/14/chartex" xmlns:mc="http://schemas.openxmlformats.org/markup-compatibility/2006" xmlns:aink="http://schemas.microsoft.com/office/drawing/2016/ink" xmlns:am3d="http://schemas.microsoft.com/office/drawing/2017/model3d" xmlns:o="urn:schemas-microsoft-com:office:office" xmlns:r="http://schemas.openxmlformats.org/officeDocument/2006/relationships" xmlns:m="http://schemas.openxmlformats.org/officeDocument/2006/math" xmlns:v="urn:schemas-microsoft-com:vml" xmlns:wp14="http://schemas.microsoft.com/office/word/2010/wordprocessingDrawing" xmlns:wp="http://schemas.openxmlformats.org/drawingml/2006/wordprocessingDrawing" xmlns:w10="urn:schemas-microsoft-com:office:word" xmlns:w="http://schemas.openxmlformats.org/wordprocessingml/2006/main" xmlns:w14="http://schemas.microsoft.com/office/word/2010/wordml" xmlns:w15="http://schemas.microsoft.com/office/word/2012/wordml" xmlns:w16cid="http://schemas.microsoft.com/office/word/2016/wordml/cid" xmlns:w16se="http://schemas.microsoft.com/office/word/2015/wordml/symex" xmlns:wpg="http://schemas.microsoft.com/office/word/2010/wordprocessingGroup" xmlns:wpi="http://schemas.microsoft.com/office/word/2010/wordprocessingInk" xmlns:wne="http://schemas.microsoft.com/office/word/2006/wordml" xmlns:wps="http://schemas.microsoft.com/office/word/2010/wordprocessingShape" mc:Ignorable="w14 w15 w16se w16cid wp14">
+<w:numbering xmlns:wpc="http://schemas.microsoft.com/office/word/2010/wordprocessingCanvas" xmlns:cx="http://schemas.microsoft.com/office/drawing/2014/chartex" xmlns:cx1="http://schemas.microsoft.com/office/drawing/2015/9/8/chartex" xmlns:cx2="http://schemas.microsoft.com/office/drawing/2015/10/21/chartex" xmlns:cx3="http://schemas.microsoft.com/office/drawing/2016/5/9/chartex" xmlns:cx4="http://schemas.microsoft.com/office/drawing/2016/5/10/chartex" xmlns:cx5="http://schemas.microsoft.com/office/drawing/2016/5/11/chartex" xmlns:cx6="http://schemas.microsoft.com/office/drawing/2016/5/12/chartex" xmlns:cx7="http://schemas.microsoft.com/office/drawing/2016/5/13/chartex" xmlns:cx8="http://schemas.microsoft.com/office/drawing/2016/5/14/chartex" xmlns:mc="http://schemas.openxmlformats.org/markup-compatibility/2006" xmlns:aink="http://schemas.microsoft.com/office/drawing/2016/ink" xmlns:am3d="http://schemas.microsoft.com/office/drawing/2017/model3d" xmlns:o="urn:schemas-microsoft-com:office:office" xmlns:r="http://schemas.openxmlformats.org/officeDocument/2006/relationships" xmlns:m="http://schemas.openxmlformats.org/officeDocument/2006/math" xmlns:v="urn:schemas-microsoft-com:vml" xmlns:wp14="http://schemas.microsoft.com/office/word/2010/wordprocessingDrawing" xmlns:wp="http://schemas.openxmlformats.org/drawingml/2006/wordprocessingDrawing" xmlns:w10="urn:schemas-microsoft-com:office:word" xmlns:w="http://schemas.openxmlformats.org/wordprocessingml/2006/main" xmlns:w14="http://schemas.microsoft.com/office/word/2010/wordml" xmlns:w15="http://schemas.microsoft.com/office/word/2012/wordml" xmlns:w16cex="http://schemas.microsoft.com/office/word/2018/wordml/cex" xmlns:w16cid="http://schemas.microsoft.com/office/word/2016/wordml/cid" xmlns:w16="http://schemas.microsoft.com/office/word/2018/wordml" xmlns:w16sdtdh="http://schemas.microsoft.com/office/word/2020/wordml/sdtdatahash" xmlns:w16se="http://schemas.microsoft.com/office/word/2015/wordml/symex" xmlns:wpg="http://schemas.microsoft.com/office/word/2010/wordprocessingGroup" xmlns:wpi="http://schemas.microsoft.com/office/word/2010/wordprocessingInk" xmlns:wne="http://schemas.microsoft.com/office/word/2006/wordml" xmlns:wps="http://schemas.microsoft.com/office/word/2010/wordprocessingShape" mc:Ignorable="w14 w15 w16se w16cid w16 w16cex w16sdtdh wp14">
   <w:abstractNum w:abstractNumId="0" w15:restartNumberingAfterBreak="0">
     <w:nsid w:val="01CE7165"/>
     <w:multiLevelType w:val="multilevel"/>
@@ -3255,7 +3118,7 @@
 </file>
 
 <file path=word/styles.xml><?xml version="1.0" encoding="utf-8"?>
-<w:styles xmlns:mc="http://schemas.openxmlformats.org/markup-compatibility/2006" xmlns:r="http://schemas.openxmlformats.org/officeDocument/2006/relationships" xmlns:w="http://schemas.openxmlformats.org/wordprocessingml/2006/main" xmlns:w14="http://schemas.microsoft.com/office/word/2010/wordml" xmlns:w15="http://schemas.microsoft.com/office/word/2012/wordml" xmlns:w16cid="http://schemas.microsoft.com/office/word/2016/wordml/cid" xmlns:w16se="http://schemas.microsoft.com/office/word/2015/wordml/symex" mc:Ignorable="w14 w15 w16se w16cid">
+<w:styles xmlns:mc="http://schemas.openxmlformats.org/markup-compatibility/2006" xmlns:r="http://schemas.openxmlformats.org/officeDocument/2006/relationships" xmlns:w="http://schemas.openxmlformats.org/wordprocessingml/2006/main" xmlns:w14="http://schemas.microsoft.com/office/word/2010/wordml" xmlns:w15="http://schemas.microsoft.com/office/word/2012/wordml" xmlns:w16cex="http://schemas.microsoft.com/office/word/2018/wordml/cex" xmlns:w16cid="http://schemas.microsoft.com/office/word/2016/wordml/cid" xmlns:w16="http://schemas.microsoft.com/office/word/2018/wordml" xmlns:w16sdtdh="http://schemas.microsoft.com/office/word/2020/wordml/sdtdatahash" xmlns:w16se="http://schemas.microsoft.com/office/word/2015/wordml/symex" mc:Ignorable="w14 w15 w16se w16cid w16 w16cex w16sdtdh">
   <w:docDefaults>
     <w:rPrDefault>
       <w:rPr>
@@ -3272,7 +3135,7 @@
       </w:pPr>
     </w:pPrDefault>
   </w:docDefaults>
-  <w:latentStyles w:defLockedState="0" w:defUIPriority="99" w:defSemiHidden="0" w:defUnhideWhenUsed="0" w:defQFormat="0" w:count="375">
+  <w:latentStyles w:defLockedState="0" w:defUIPriority="99" w:defSemiHidden="0" w:defUnhideWhenUsed="0" w:defQFormat="0" w:count="376">
     <w:lsdException w:name="Normal" w:uiPriority="0" w:qFormat="1"/>
     <w:lsdException w:name="heading 1" w:uiPriority="9" w:qFormat="1"/>
     <w:lsdException w:name="heading 2" w:semiHidden="1" w:uiPriority="9" w:unhideWhenUsed="1" w:qFormat="1"/>
@@ -3378,7 +3241,6 @@
     <w:lsdException w:name="HTML Sample" w:semiHidden="1" w:unhideWhenUsed="1"/>
     <w:lsdException w:name="HTML Typewriter" w:semiHidden="1" w:unhideWhenUsed="1"/>
     <w:lsdException w:name="HTML Variable" w:semiHidden="1" w:unhideWhenUsed="1"/>
-    <w:lsdException w:name="Normal Table" w:semiHidden="1" w:unhideWhenUsed="1"/>
     <w:lsdException w:name="annotation subject" w:semiHidden="1" w:unhideWhenUsed="1"/>
     <w:lsdException w:name="No List" w:semiHidden="1" w:unhideWhenUsed="1"/>
     <w:lsdException w:name="Outline List 1" w:semiHidden="1" w:unhideWhenUsed="1"/>
@@ -3425,10 +3287,8 @@
     <w:lsdException w:name="Table Subtle 2" w:semiHidden="1" w:unhideWhenUsed="1"/>
     <w:lsdException w:name="Table Web 1" w:semiHidden="1" w:unhideWhenUsed="1"/>
     <w:lsdException w:name="Table Web 2" w:semiHidden="1" w:unhideWhenUsed="1"/>
-    <w:lsdException w:name="Table Web 3" w:semiHidden="1" w:unhideWhenUsed="1"/>
     <w:lsdException w:name="Balloon Text" w:semiHidden="1" w:unhideWhenUsed="1"/>
     <w:lsdException w:name="Table Grid" w:uiPriority="39"/>
-    <w:lsdException w:name="Table Theme" w:semiHidden="1" w:unhideWhenUsed="1"/>
     <w:lsdException w:name="Placeholder Text" w:semiHidden="1"/>
     <w:lsdException w:name="No Spacing" w:uiPriority="1" w:qFormat="1"/>
     <w:lsdException w:name="Light Shading" w:uiPriority="60"/>
@@ -3648,6 +3508,7 @@
     <w:lsdException w:name="Smart Hyperlink" w:semiHidden="1" w:unhideWhenUsed="1"/>
     <w:lsdException w:name="Hashtag" w:semiHidden="1" w:unhideWhenUsed="1"/>
     <w:lsdException w:name="Unresolved Mention" w:semiHidden="1" w:unhideWhenUsed="1"/>
+    <w:lsdException w:name="Smart Link" w:semiHidden="1" w:unhideWhenUsed="1"/>
   </w:latentStyles>
   <w:style w:type="paragraph" w:default="1" w:styleId="Normal">
     <w:name w:val="Normal"/>

--- a/files/legacies/fr/plan-de-cours-colonisation-du-nop.docx
+++ b/files/legacies/fr/plan-de-cours-colonisation-du-nop.docx
@@ -89,13 +89,45 @@
           <w:i/>
           <w:lang w:val="fr-CA"/>
         </w:rPr>
-        <w:t>The 500 Years of Resistance Comic Book</w:t>
-      </w:r>
+        <w:t xml:space="preserve">The 500 </w:t>
+      </w:r>
+      <w:proofErr w:type="spellStart"/>
       <w:r>
         <w:rPr>
           <w:i/>
           <w:lang w:val="fr-CA"/>
         </w:rPr>
+        <w:t>Years</w:t>
+      </w:r>
+      <w:proofErr w:type="spellEnd"/>
+      <w:r>
+        <w:rPr>
+          <w:i/>
+          <w:lang w:val="fr-CA"/>
+        </w:rPr>
+        <w:t xml:space="preserve"> of Resistance </w:t>
+      </w:r>
+      <w:proofErr w:type="spellStart"/>
+      <w:r>
+        <w:rPr>
+          <w:i/>
+          <w:lang w:val="fr-CA"/>
+        </w:rPr>
+        <w:t>Comic</w:t>
+      </w:r>
+      <w:proofErr w:type="spellEnd"/>
+      <w:r>
+        <w:rPr>
+          <w:i/>
+          <w:lang w:val="fr-CA"/>
+        </w:rPr>
+        <w:t xml:space="preserve"> Book</w:t>
+      </w:r>
+      <w:r>
+        <w:rPr>
+          <w:i/>
+          <w:lang w:val="fr-CA"/>
+        </w:rPr>
         <w:t xml:space="preserve"> </w:t>
       </w:r>
       <w:r>
@@ -165,6 +197,7 @@
         </w:rPr>
         <w:t xml:space="preserve">éd. </w:t>
       </w:r>
+      <w:proofErr w:type="gramStart"/>
       <w:r>
         <w:rPr>
           <w:lang w:val="fr-CA"/>
@@ -177,6 +210,7 @@
         </w:rPr>
         <w:t>e</w:t>
       </w:r>
+      <w:proofErr w:type="gramEnd"/>
       <w:r>
         <w:rPr>
           <w:lang w:val="fr-CA"/>
@@ -209,11 +243,19 @@
         </w:rPr>
         <w:t xml:space="preserve">Gord Hill est un membre de la nation </w:t>
       </w:r>
-      <w:r>
-        <w:rPr>
-          <w:lang w:val="fr-CA"/>
-        </w:rPr>
-        <w:t>Kwakwaka’wakw et auteur de plusieurs bandes dessinées, ainsi qu’un défenseur des mouvements militant</w:t>
+      <w:proofErr w:type="spellStart"/>
+      <w:r>
+        <w:rPr>
+          <w:lang w:val="fr-CA"/>
+        </w:rPr>
+        <w:t>Kwakwaka’wakw</w:t>
+      </w:r>
+      <w:proofErr w:type="spellEnd"/>
+      <w:r>
+        <w:rPr>
+          <w:lang w:val="fr-CA"/>
+        </w:rPr>
+        <w:t xml:space="preserve"> et auteur de plusieurs bandes dessinées, ainsi qu’un défenseur des mouvements militant</w:t>
       </w:r>
       <w:r>
         <w:rPr>
@@ -253,6 +295,8 @@
       </w:pPr>
       <w:bookmarkStart w:id="3" w:name="_v5eyu2kk012v" w:colFirst="0" w:colLast="0"/>
       <w:bookmarkEnd w:id="3"/>
+      <w:proofErr w:type="spellStart"/>
+      <w:proofErr w:type="gramStart"/>
       <w:r>
         <w:rPr>
           <w:sz w:val="28"/>
@@ -274,6 +318,7 @@
         </w:rPr>
         <w:t>ources</w:t>
       </w:r>
+      <w:proofErr w:type="spellEnd"/>
       <w:r>
         <w:rPr>
           <w:sz w:val="28"/>
@@ -288,6 +333,7 @@
         </w:rPr>
         <w:t>:</w:t>
       </w:r>
+      <w:proofErr w:type="gramEnd"/>
     </w:p>
     <w:p>
       <w:pPr>
@@ -344,12 +390,14 @@
       </w:pPr>
       <w:bookmarkStart w:id="4" w:name="_16xotz1144b" w:colFirst="0" w:colLast="0"/>
       <w:bookmarkEnd w:id="4"/>
+      <w:proofErr w:type="spellStart"/>
       <w:r>
         <w:rPr>
           <w:color w:val="947760"/>
         </w:rPr>
         <w:t>Apprentissages</w:t>
       </w:r>
+      <w:proofErr w:type="spellEnd"/>
     </w:p>
     <w:p>
       <w:pPr>
@@ -368,7 +416,23 @@
           <w:sz w:val="28"/>
           <w:szCs w:val="28"/>
         </w:rPr>
-        <w:t xml:space="preserve">Question de recherche : </w:t>
+        <w:t xml:space="preserve">Question de </w:t>
+      </w:r>
+      <w:proofErr w:type="gramStart"/>
+      <w:r>
+        <w:rPr>
+          <w:sz w:val="28"/>
+          <w:szCs w:val="28"/>
+        </w:rPr>
+        <w:t>recherche :</w:t>
+      </w:r>
+      <w:proofErr w:type="gramEnd"/>
+      <w:r>
+        <w:rPr>
+          <w:sz w:val="28"/>
+          <w:szCs w:val="28"/>
+        </w:rPr>
+        <w:t xml:space="preserve"> </w:t>
       </w:r>
     </w:p>
     <w:p>
@@ -413,13 +477,40 @@
       </w:pPr>
       <w:bookmarkStart w:id="6" w:name="_8avatyu2ll2i" w:colFirst="0" w:colLast="0"/>
       <w:bookmarkEnd w:id="6"/>
+      <w:proofErr w:type="spellStart"/>
       <w:r>
         <w:rPr>
           <w:sz w:val="28"/>
           <w:szCs w:val="28"/>
         </w:rPr>
-        <w:t>Objectifs d’apprentissage :</w:t>
-      </w:r>
+        <w:t>Objectifs</w:t>
+      </w:r>
+      <w:proofErr w:type="spellEnd"/>
+      <w:r>
+        <w:rPr>
+          <w:sz w:val="28"/>
+          <w:szCs w:val="28"/>
+        </w:rPr>
+        <w:t xml:space="preserve"> </w:t>
+      </w:r>
+      <w:proofErr w:type="spellStart"/>
+      <w:proofErr w:type="gramStart"/>
+      <w:r>
+        <w:rPr>
+          <w:sz w:val="28"/>
+          <w:szCs w:val="28"/>
+        </w:rPr>
+        <w:t>d’apprentissage</w:t>
+      </w:r>
+      <w:proofErr w:type="spellEnd"/>
+      <w:r>
+        <w:rPr>
+          <w:sz w:val="28"/>
+          <w:szCs w:val="28"/>
+        </w:rPr>
+        <w:t> :</w:t>
+      </w:r>
+      <w:proofErr w:type="gramEnd"/>
     </w:p>
     <w:p>
       <w:pPr>
@@ -1079,13 +1170,47 @@
       </w:pPr>
       <w:bookmarkStart w:id="12" w:name="_4jrm7u4r5g4c" w:colFirst="0" w:colLast="0"/>
       <w:bookmarkEnd w:id="12"/>
+      <w:proofErr w:type="spellStart"/>
       <w:r>
         <w:rPr>
           <w:sz w:val="28"/>
           <w:szCs w:val="28"/>
         </w:rPr>
-        <w:t>Création d’une bédé</w:t>
-      </w:r>
+        <w:t>Création</w:t>
+      </w:r>
+      <w:proofErr w:type="spellEnd"/>
+      <w:r>
+        <w:rPr>
+          <w:sz w:val="28"/>
+          <w:szCs w:val="28"/>
+        </w:rPr>
+        <w:t xml:space="preserve"> </w:t>
+      </w:r>
+      <w:proofErr w:type="spellStart"/>
+      <w:r>
+        <w:rPr>
+          <w:sz w:val="28"/>
+          <w:szCs w:val="28"/>
+        </w:rPr>
+        <w:t>d’une</w:t>
+      </w:r>
+      <w:proofErr w:type="spellEnd"/>
+      <w:r>
+        <w:rPr>
+          <w:sz w:val="28"/>
+          <w:szCs w:val="28"/>
+        </w:rPr>
+        <w:t xml:space="preserve"> </w:t>
+      </w:r>
+      <w:proofErr w:type="spellStart"/>
+      <w:r>
+        <w:rPr>
+          <w:sz w:val="28"/>
+          <w:szCs w:val="28"/>
+        </w:rPr>
+        <w:t>bédé</w:t>
+      </w:r>
+      <w:proofErr w:type="spellEnd"/>
     </w:p>
     <w:p>
       <w:pPr>
@@ -1470,12 +1595,28 @@
       </w:pPr>
       <w:bookmarkStart w:id="14" w:name="_b9uknsa7qeaw" w:colFirst="0" w:colLast="0"/>
       <w:bookmarkEnd w:id="14"/>
+      <w:proofErr w:type="spellStart"/>
       <w:r>
         <w:rPr>
           <w:color w:val="947760"/>
         </w:rPr>
-        <w:t>Ressources supplémentaires</w:t>
-      </w:r>
+        <w:t>Ressources</w:t>
+      </w:r>
+      <w:proofErr w:type="spellEnd"/>
+      <w:r>
+        <w:rPr>
+          <w:color w:val="947760"/>
+        </w:rPr>
+        <w:t xml:space="preserve"> </w:t>
+      </w:r>
+      <w:proofErr w:type="spellStart"/>
+      <w:r>
+        <w:rPr>
+          <w:color w:val="947760"/>
+        </w:rPr>
+        <w:t>supplémentaires</w:t>
+      </w:r>
+      <w:proofErr w:type="spellEnd"/>
     </w:p>
     <w:p>
       <w:pPr>
@@ -1519,6 +1660,7 @@
         </w:rPr>
         <w:t xml:space="preserve">éd. </w:t>
       </w:r>
+      <w:proofErr w:type="gramStart"/>
       <w:r>
         <w:rPr>
           <w:lang w:val="fr-CA"/>
@@ -1531,6 +1673,7 @@
         </w:rPr>
         <w:t>e</w:t>
       </w:r>
+      <w:proofErr w:type="gramEnd"/>
       <w:r>
         <w:rPr>
           <w:lang w:val="fr-CA"/>
@@ -1570,7 +1713,15 @@
         <w:t>de</w:t>
       </w:r>
       <w:r>
-        <w:t xml:space="preserve"> Gord Hill </w:t>
+        <w:t xml:space="preserve"> </w:t>
+      </w:r>
+      <w:proofErr w:type="spellStart"/>
+      <w:r>
+        <w:t>Gord</w:t>
+      </w:r>
+      <w:proofErr w:type="spellEnd"/>
+      <w:r>
+        <w:t xml:space="preserve"> Hill </w:t>
       </w:r>
     </w:p>
     <w:p/>
@@ -1636,7 +1787,7 @@
     </w:pPr>
     <w:r>
       <w:pict w14:anchorId="30277FB5">
-        <v:rect id="_x0000_i1034" style="width:0;height:1.5pt" o:hralign="center" o:hrstd="t" o:hr="t" fillcolor="#a0a0a0" stroked="f"/>
+        <v:rect id="_x0000_i1026" style="width:0;height:1.5pt" o:hralign="center" o:hrstd="t" o:hr="t" fillcolor="#a0a0a0" stroked="f"/>
       </w:pict>
     </w:r>
   </w:p>
@@ -1801,99 +1952,18 @@
     </w:pPr>
     <w:r>
       <w:rPr>
-        <w:rFonts w:ascii="IM Fell English SC" w:eastAsia="IM Fell English SC" w:hAnsi="IM Fell English SC" w:cs="IM Fell English SC"/>
-        <w:i/>
-        <w:color w:val="E0B55B"/>
-        <w:sz w:val="28"/>
-        <w:szCs w:val="28"/>
-      </w:rPr>
-      <w:t>Nouvelles perspectives</w:t>
-    </w:r>
-    <w:r>
-      <w:rPr>
-        <w:rFonts w:ascii="IM Fell English SC" w:eastAsia="IM Fell English SC" w:hAnsi="IM Fell English SC" w:cs="IM Fell English SC"/>
-        <w:i/>
-        <w:color w:val="E0B55B"/>
-        <w:sz w:val="50"/>
-        <w:szCs w:val="50"/>
-      </w:rPr>
-      <w:tab/>
-    </w:r>
-    <w:r>
-      <w:rPr>
-        <w:rFonts w:ascii="IM Fell English SC" w:eastAsia="IM Fell English SC" w:hAnsi="IM Fell English SC" w:cs="IM Fell English SC"/>
-        <w:i/>
-        <w:color w:val="E0B55B"/>
-        <w:sz w:val="44"/>
-        <w:szCs w:val="44"/>
-      </w:rPr>
-      <w:tab/>
-    </w:r>
-    <w:r>
-      <w:rPr>
-        <w:rFonts w:ascii="IM Fell English SC" w:eastAsia="IM Fell English SC" w:hAnsi="IM Fell English SC" w:cs="IM Fell English SC"/>
-        <w:i/>
-        <w:color w:val="E0B55B"/>
-        <w:sz w:val="44"/>
-        <w:szCs w:val="44"/>
-      </w:rPr>
-      <w:tab/>
-    </w:r>
-    <w:r>
-      <w:rPr>
-        <w:rFonts w:ascii="IM Fell English SC" w:eastAsia="IM Fell English SC" w:hAnsi="IM Fell English SC" w:cs="IM Fell English SC"/>
-        <w:i/>
-        <w:color w:val="E0B55B"/>
-        <w:sz w:val="44"/>
-        <w:szCs w:val="44"/>
-      </w:rPr>
-      <w:tab/>
-    </w:r>
-    <w:r>
-      <w:rPr>
-        <w:rFonts w:ascii="IM Fell English SC" w:eastAsia="IM Fell English SC" w:hAnsi="IM Fell English SC" w:cs="IM Fell English SC"/>
-        <w:i/>
-        <w:color w:val="E0B55B"/>
-        <w:sz w:val="44"/>
-        <w:szCs w:val="44"/>
-      </w:rPr>
-      <w:tab/>
-      <w:t xml:space="preserve">       </w:t>
-    </w:r>
-    <w:r>
-      <w:rPr>
-        <w:rFonts w:ascii="IM Fell English SC" w:eastAsia="IM Fell English SC" w:hAnsi="IM Fell English SC" w:cs="IM Fell English SC"/>
-        <w:i/>
-        <w:color w:val="E0B55B"/>
-        <w:sz w:val="44"/>
-        <w:szCs w:val="44"/>
-      </w:rPr>
-      <w:tab/>
-    </w:r>
-    <w:r>
-      <w:rPr>
-        <w:rFonts w:ascii="IM Fell English SC" w:eastAsia="IM Fell English SC" w:hAnsi="IM Fell English SC" w:cs="IM Fell English SC"/>
-        <w:i/>
-        <w:color w:val="E0B55B"/>
-        <w:sz w:val="44"/>
-        <w:szCs w:val="44"/>
-      </w:rPr>
-      <w:tab/>
-    </w:r>
-    <w:r>
-      <w:rPr>
         <w:noProof/>
       </w:rPr>
       <w:drawing>
-        <wp:anchor distT="114300" distB="114300" distL="114300" distR="114300" simplePos="0" relativeHeight="251658240" behindDoc="0" locked="0" layoutInCell="1" hidden="0" allowOverlap="1" wp14:anchorId="7BDB2494" wp14:editId="211746B1">
+        <wp:anchor distT="114300" distB="114300" distL="114300" distR="114300" simplePos="0" relativeHeight="251658240" behindDoc="0" locked="0" layoutInCell="1" hidden="0" allowOverlap="1" wp14:anchorId="7BDB2494" wp14:editId="4C1A24A0">
           <wp:simplePos x="0" y="0"/>
           <wp:positionH relativeFrom="column">
-            <wp:posOffset>4921575</wp:posOffset>
+            <wp:posOffset>4921250</wp:posOffset>
           </wp:positionH>
           <wp:positionV relativeFrom="paragraph">
-            <wp:posOffset>-133349</wp:posOffset>
+            <wp:posOffset>-171781</wp:posOffset>
           </wp:positionV>
-          <wp:extent cx="804863" cy="481258"/>
+          <wp:extent cx="804545" cy="480695"/>
           <wp:effectExtent l="0" t="0" r="0" b="0"/>
           <wp:wrapNone/>
           <wp:docPr id="1" name="image1.png"/>
@@ -1915,7 +1985,7 @@
                 <pic:spPr>
                   <a:xfrm>
                     <a:off x="0" y="0"/>
-                    <a:ext cx="804863" cy="481258"/>
+                    <a:ext cx="804545" cy="480695"/>
                   </a:xfrm>
                   <a:prstGeom prst="rect">
                     <a:avLst/>
@@ -1927,6 +1997,87 @@
           </a:graphic>
         </wp:anchor>
       </w:drawing>
+    </w:r>
+    <w:r>
+      <w:rPr>
+        <w:rFonts w:ascii="IM Fell English SC" w:eastAsia="IM Fell English SC" w:hAnsi="IM Fell English SC" w:cs="IM Fell English SC"/>
+        <w:i/>
+        <w:color w:val="E0B55B"/>
+        <w:sz w:val="28"/>
+        <w:szCs w:val="28"/>
+      </w:rPr>
+      <w:t>Nouvelles perspectives</w:t>
+    </w:r>
+    <w:r>
+      <w:rPr>
+        <w:rFonts w:ascii="IM Fell English SC" w:eastAsia="IM Fell English SC" w:hAnsi="IM Fell English SC" w:cs="IM Fell English SC"/>
+        <w:i/>
+        <w:color w:val="E0B55B"/>
+        <w:sz w:val="50"/>
+        <w:szCs w:val="50"/>
+      </w:rPr>
+      <w:tab/>
+    </w:r>
+    <w:r>
+      <w:rPr>
+        <w:rFonts w:ascii="IM Fell English SC" w:eastAsia="IM Fell English SC" w:hAnsi="IM Fell English SC" w:cs="IM Fell English SC"/>
+        <w:i/>
+        <w:color w:val="E0B55B"/>
+        <w:sz w:val="44"/>
+        <w:szCs w:val="44"/>
+      </w:rPr>
+      <w:tab/>
+    </w:r>
+    <w:r>
+      <w:rPr>
+        <w:rFonts w:ascii="IM Fell English SC" w:eastAsia="IM Fell English SC" w:hAnsi="IM Fell English SC" w:cs="IM Fell English SC"/>
+        <w:i/>
+        <w:color w:val="E0B55B"/>
+        <w:sz w:val="44"/>
+        <w:szCs w:val="44"/>
+      </w:rPr>
+      <w:tab/>
+    </w:r>
+    <w:r>
+      <w:rPr>
+        <w:rFonts w:ascii="IM Fell English SC" w:eastAsia="IM Fell English SC" w:hAnsi="IM Fell English SC" w:cs="IM Fell English SC"/>
+        <w:i/>
+        <w:color w:val="E0B55B"/>
+        <w:sz w:val="44"/>
+        <w:szCs w:val="44"/>
+      </w:rPr>
+      <w:tab/>
+    </w:r>
+    <w:r>
+      <w:rPr>
+        <w:rFonts w:ascii="IM Fell English SC" w:eastAsia="IM Fell English SC" w:hAnsi="IM Fell English SC" w:cs="IM Fell English SC"/>
+        <w:i/>
+        <w:color w:val="E0B55B"/>
+        <w:sz w:val="44"/>
+        <w:szCs w:val="44"/>
+      </w:rPr>
+      <w:tab/>
+      <w:t xml:space="preserve">       </w:t>
+    </w:r>
+    <w:r>
+      <w:rPr>
+        <w:rFonts w:ascii="IM Fell English SC" w:eastAsia="IM Fell English SC" w:hAnsi="IM Fell English SC" w:cs="IM Fell English SC"/>
+        <w:i/>
+        <w:color w:val="E0B55B"/>
+        <w:sz w:val="44"/>
+        <w:szCs w:val="44"/>
+      </w:rPr>
+      <w:tab/>
+    </w:r>
+    <w:r>
+      <w:rPr>
+        <w:rFonts w:ascii="IM Fell English SC" w:eastAsia="IM Fell English SC" w:hAnsi="IM Fell English SC" w:cs="IM Fell English SC"/>
+        <w:i/>
+        <w:color w:val="E0B55B"/>
+        <w:sz w:val="44"/>
+        <w:szCs w:val="44"/>
+      </w:rPr>
+      <w:tab/>
     </w:r>
   </w:p>
   <w:p>
@@ -3241,6 +3392,7 @@
     <w:lsdException w:name="HTML Sample" w:semiHidden="1" w:unhideWhenUsed="1"/>
     <w:lsdException w:name="HTML Typewriter" w:semiHidden="1" w:unhideWhenUsed="1"/>
     <w:lsdException w:name="HTML Variable" w:semiHidden="1" w:unhideWhenUsed="1"/>
+    <w:lsdException w:name="Normal Table" w:semiHidden="1" w:unhideWhenUsed="1"/>
     <w:lsdException w:name="annotation subject" w:semiHidden="1" w:unhideWhenUsed="1"/>
     <w:lsdException w:name="No List" w:semiHidden="1" w:unhideWhenUsed="1"/>
     <w:lsdException w:name="Outline List 1" w:semiHidden="1" w:unhideWhenUsed="1"/>
@@ -3287,8 +3439,10 @@
     <w:lsdException w:name="Table Subtle 2" w:semiHidden="1" w:unhideWhenUsed="1"/>
     <w:lsdException w:name="Table Web 1" w:semiHidden="1" w:unhideWhenUsed="1"/>
     <w:lsdException w:name="Table Web 2" w:semiHidden="1" w:unhideWhenUsed="1"/>
+    <w:lsdException w:name="Table Web 3" w:semiHidden="1" w:unhideWhenUsed="1"/>
     <w:lsdException w:name="Balloon Text" w:semiHidden="1" w:unhideWhenUsed="1"/>
     <w:lsdException w:name="Table Grid" w:uiPriority="39"/>
+    <w:lsdException w:name="Table Theme" w:semiHidden="1" w:unhideWhenUsed="1"/>
     <w:lsdException w:name="Placeholder Text" w:semiHidden="1"/>
     <w:lsdException w:name="No Spacing" w:uiPriority="1" w:qFormat="1"/>
     <w:lsdException w:name="Light Shading" w:uiPriority="60"/>
